--- a/Promineo_Tech/Week-01-CLI_Source_Control_and_Variables/JS-Week1_LinkedIn-Setup_CS1.docx
+++ b/Promineo_Tech/Week-01-CLI_Source_Control_and_Variables/JS-Week1_LinkedIn-Setup_CS1.docx
@@ -1,6 +1,6 @@
 
 <file path=word/document.xml><?xml version="1.0" encoding="utf-8"?>
-<w:document xmlns:wpc="http://schemas.microsoft.com/office/word/2010/wordprocessingCanvas" xmlns:cx="http://schemas.microsoft.com/office/drawing/2014/chartex" xmlns:cx1="http://schemas.microsoft.com/office/drawing/2015/9/8/chartex" xmlns:cx2="http://schemas.microsoft.com/office/drawing/2015/10/21/chartex" xmlns:cx3="http://schemas.microsoft.com/office/drawing/2016/5/9/chartex" xmlns:cx4="http://schemas.microsoft.com/office/drawing/2016/5/10/chartex" xmlns:cx5="http://schemas.microsoft.com/office/drawing/2016/5/11/chartex" xmlns:cx6="http://schemas.microsoft.com/office/drawing/2016/5/12/chartex" xmlns:cx7="http://schemas.microsoft.com/office/drawing/2016/5/13/chartex" xmlns:cx8="http://schemas.microsoft.com/office/drawing/2016/5/14/chartex" xmlns:mc="http://schemas.openxmlformats.org/markup-compatibility/2006" xmlns:aink="http://schemas.microsoft.com/office/drawing/2016/ink" xmlns:am3d="http://schemas.microsoft.com/office/drawing/2017/model3d" xmlns:o="urn:schemas-microsoft-com:office:office" xmlns:r="http://schemas.openxmlformats.org/officeDocument/2006/relationships" xmlns:m="http://schemas.openxmlformats.org/officeDocument/2006/math" xmlns:v="urn:schemas-microsoft-com:vml" xmlns:wp14="http://schemas.microsoft.com/office/word/2010/wordprocessingDrawing" xmlns:wp="http://schemas.openxmlformats.org/drawingml/2006/wordprocessingDrawing" xmlns:w10="urn:schemas-microsoft-com:office:word" xmlns:w="http://schemas.openxmlformats.org/wordprocessingml/2006/main" xmlns:w14="http://schemas.microsoft.com/office/word/2010/wordml" xmlns:w15="http://schemas.microsoft.com/office/word/2012/wordml" xmlns:w16cex="http://schemas.microsoft.com/office/word/2018/wordml/cex" xmlns:w16cid="http://schemas.microsoft.com/office/word/2016/wordml/cid" xmlns:w16="http://schemas.microsoft.com/office/word/2018/wordml" xmlns:w16sdtdh="http://schemas.microsoft.com/office/word/2020/wordml/sdtdatahash" xmlns:w16se="http://schemas.microsoft.com/office/word/2015/wordml/symex" xmlns:wpg="http://schemas.microsoft.com/office/word/2010/wordprocessingGroup" xmlns:wpi="http://schemas.microsoft.com/office/word/2010/wordprocessingInk" xmlns:wne="http://schemas.microsoft.com/office/word/2006/wordml" xmlns:wps="http://schemas.microsoft.com/office/word/2010/wordprocessingShape" mc:Ignorable="w14 w15 w16se w16cid w16 w16cex w16sdtdh wp14">
+<w:document xmlns:wpc="http://schemas.microsoft.com/office/word/2010/wordprocessingCanvas" xmlns:cx="http://schemas.microsoft.com/office/drawing/2014/chartex" xmlns:cx1="http://schemas.microsoft.com/office/drawing/2015/9/8/chartex" xmlns:cx2="http://schemas.microsoft.com/office/drawing/2015/10/21/chartex" xmlns:cx3="http://schemas.microsoft.com/office/drawing/2016/5/9/chartex" xmlns:cx4="http://schemas.microsoft.com/office/drawing/2016/5/10/chartex" xmlns:cx5="http://schemas.microsoft.com/office/drawing/2016/5/11/chartex" xmlns:cx6="http://schemas.microsoft.com/office/drawing/2016/5/12/chartex" xmlns:cx7="http://schemas.microsoft.com/office/drawing/2016/5/13/chartex" xmlns:cx8="http://schemas.microsoft.com/office/drawing/2016/5/14/chartex" xmlns:mc="http://schemas.openxmlformats.org/markup-compatibility/2006" xmlns:aink="http://schemas.microsoft.com/office/drawing/2016/ink" xmlns:am3d="http://schemas.microsoft.com/office/drawing/2017/model3d" xmlns:o="urn:schemas-microsoft-com:office:office" xmlns:oel="http://schemas.microsoft.com/office/2019/extlst" xmlns:r="http://schemas.openxmlformats.org/officeDocument/2006/relationships" xmlns:m="http://schemas.openxmlformats.org/officeDocument/2006/math" xmlns:v="urn:schemas-microsoft-com:vml" xmlns:wp14="http://schemas.microsoft.com/office/word/2010/wordprocessingDrawing" xmlns:wp="http://schemas.openxmlformats.org/drawingml/2006/wordprocessingDrawing" xmlns:w10="urn:schemas-microsoft-com:office:word" xmlns:w="http://schemas.openxmlformats.org/wordprocessingml/2006/main" xmlns:w14="http://schemas.microsoft.com/office/word/2010/wordml" xmlns:w15="http://schemas.microsoft.com/office/word/2012/wordml" xmlns:w16cex="http://schemas.microsoft.com/office/word/2018/wordml/cex" xmlns:w16cid="http://schemas.microsoft.com/office/word/2016/wordml/cid" xmlns:w16="http://schemas.microsoft.com/office/word/2018/wordml" xmlns:w16sdtdh="http://schemas.microsoft.com/office/word/2020/wordml/sdtdatahash" xmlns:w16se="http://schemas.microsoft.com/office/word/2015/wordml/symex" xmlns:wpg="http://schemas.microsoft.com/office/word/2010/wordprocessingGroup" xmlns:wpi="http://schemas.microsoft.com/office/word/2010/wordprocessingInk" xmlns:wne="http://schemas.microsoft.com/office/word/2006/wordml" xmlns:wps="http://schemas.microsoft.com/office/word/2010/wordprocessingShape" mc:Ignorable="w14 w15 w16se w16cid w16 w16cex w16sdtdh wp14">
   <w:body>
     <w:p>
       <w:pPr>
@@ -583,21 +583,6 @@
     <w:p>
       <w:pPr>
         <w:pStyle w:val="Body"/>
-      </w:pPr>
-    </w:p>
-    <w:p>
-      <w:pPr>
-        <w:pStyle w:val="Body"/>
-      </w:pPr>
-    </w:p>
-    <w:p>
-      <w:pPr>
-        <w:pStyle w:val="Body"/>
-      </w:pPr>
-    </w:p>
-    <w:p>
-      <w:pPr>
-        <w:pStyle w:val="Body"/>
         <w:rPr>
           <w:b/>
           <w:bCs/>
@@ -605,6 +590,9 @@
           <w:iCs/>
         </w:rPr>
       </w:pPr>
+      <w:r>
+        <w:br/>
+      </w:r>
       <w:r>
         <w:rPr>
           <w:b/>
@@ -628,10 +616,36 @@
         <w:rPr>
           <w:b/>
           <w:bCs/>
-          <w:i/>
-          <w:iCs/>
         </w:rPr>
       </w:pPr>
+      <w:r>
+        <w:t xml:space="preserve">1. </w:t>
+      </w:r>
+      <w:r>
+        <w:t>What a 2</w:t>
+      </w:r>
+      <w:r>
+        <w:rPr>
+          <w:vertAlign w:val="superscript"/>
+        </w:rPr>
+        <w:t>nd</w:t>
+      </w:r>
+      <w:r>
+        <w:t xml:space="preserve"> level connection means and why they are useful.</w:t>
+      </w:r>
+      <w:r>
+        <w:br/>
+      </w:r>
+      <w:r>
+        <w:t>2. That unlike other social media accounts, LinkedIn is more networking and not just post random junk.</w:t>
+      </w:r>
+      <w:r>
+        <w:br/>
+        <w:t xml:space="preserve">3. That contributing isn’t necessarily just posts and comments, liking posts can play just as important of a role. </w:t>
+      </w:r>
+      <w:r>
+        <w:br/>
+      </w:r>
     </w:p>
     <w:p>
       <w:pPr>
@@ -639,15 +653,16 @@
         <w:rPr>
           <w:b/>
           <w:bCs/>
-          <w:i/>
-          <w:iCs/>
         </w:rPr>
       </w:pPr>
-    </w:p>
-    <w:p>
-      <w:pPr>
-        <w:pStyle w:val="Body"/>
-      </w:pPr>
+      <w:r>
+        <w:rPr>
+          <w:b/>
+          <w:bCs/>
+        </w:rPr>
+        <w:lastRenderedPageBreak/>
+        <w:t>Attach Screenshots of Your Finished LinkedIn Profile Below</w:t>
+      </w:r>
     </w:p>
     <w:p>
       <w:pPr>
@@ -663,7 +678,41 @@
           <w:b/>
           <w:bCs/>
         </w:rPr>
-        <w:t>Attach Screenshots of Your Finished LinkedIn Profile Below</w:t>
+        <w:drawing>
+          <wp:inline distT="0" distB="0" distL="0" distR="0" wp14:anchorId="29F65898" wp14:editId="672B7EBC">
+            <wp:extent cx="5943600" cy="3501390"/>
+            <wp:effectExtent l="0" t="0" r="0" b="3810"/>
+            <wp:docPr id="1" name="Picture 1"/>
+            <wp:cNvGraphicFramePr>
+              <a:graphicFrameLocks xmlns:a="http://schemas.openxmlformats.org/drawingml/2006/main" noChangeAspect="1"/>
+            </wp:cNvGraphicFramePr>
+            <a:graphic xmlns:a="http://schemas.openxmlformats.org/drawingml/2006/main">
+              <a:graphicData uri="http://schemas.openxmlformats.org/drawingml/2006/picture">
+                <pic:pic xmlns:pic="http://schemas.openxmlformats.org/drawingml/2006/picture">
+                  <pic:nvPicPr>
+                    <pic:cNvPr id="1" name=""/>
+                    <pic:cNvPicPr/>
+                  </pic:nvPicPr>
+                  <pic:blipFill>
+                    <a:blip r:embed="rId12"/>
+                    <a:stretch>
+                      <a:fillRect/>
+                    </a:stretch>
+                  </pic:blipFill>
+                  <pic:spPr>
+                    <a:xfrm>
+                      <a:off x="0" y="0"/>
+                      <a:ext cx="5943600" cy="3501390"/>
+                    </a:xfrm>
+                    <a:prstGeom prst="rect">
+                      <a:avLst/>
+                    </a:prstGeom>
+                  </pic:spPr>
+                </pic:pic>
+              </a:graphicData>
+            </a:graphic>
+          </wp:inline>
+        </w:drawing>
       </w:r>
     </w:p>
     <w:p>
@@ -675,35 +724,183 @@
           <w:bCs/>
         </w:rPr>
       </w:pPr>
-    </w:p>
-    <w:p>
-      <w:pPr>
-        <w:pStyle w:val="ListParagraph"/>
-        <w:ind w:left="0"/>
+      <w:r>
         <w:rPr>
           <w:b/>
           <w:bCs/>
         </w:rPr>
-      </w:pPr>
+        <w:drawing>
+          <wp:inline distT="0" distB="0" distL="0" distR="0" wp14:anchorId="2744E79E" wp14:editId="73B7EAE0">
+            <wp:extent cx="5943600" cy="1415415"/>
+            <wp:effectExtent l="0" t="0" r="0" b="0"/>
+            <wp:docPr id="2" name="Picture 2"/>
+            <wp:cNvGraphicFramePr>
+              <a:graphicFrameLocks xmlns:a="http://schemas.openxmlformats.org/drawingml/2006/main" noChangeAspect="1"/>
+            </wp:cNvGraphicFramePr>
+            <a:graphic xmlns:a="http://schemas.openxmlformats.org/drawingml/2006/main">
+              <a:graphicData uri="http://schemas.openxmlformats.org/drawingml/2006/picture">
+                <pic:pic xmlns:pic="http://schemas.openxmlformats.org/drawingml/2006/picture">
+                  <pic:nvPicPr>
+                    <pic:cNvPr id="1" name=""/>
+                    <pic:cNvPicPr/>
+                  </pic:nvPicPr>
+                  <pic:blipFill>
+                    <a:blip r:embed="rId13"/>
+                    <a:stretch>
+                      <a:fillRect/>
+                    </a:stretch>
+                  </pic:blipFill>
+                  <pic:spPr>
+                    <a:xfrm>
+                      <a:off x="0" y="0"/>
+                      <a:ext cx="5943600" cy="1415415"/>
+                    </a:xfrm>
+                    <a:prstGeom prst="rect">
+                      <a:avLst/>
+                    </a:prstGeom>
+                  </pic:spPr>
+                </pic:pic>
+              </a:graphicData>
+            </a:graphic>
+          </wp:inline>
+        </w:drawing>
+      </w:r>
     </w:p>
     <w:p>
       <w:pPr>
         <w:pStyle w:val="Body"/>
       </w:pPr>
+      <w:r>
+        <w:lastRenderedPageBreak/>
+        <w:drawing>
+          <wp:inline distT="0" distB="0" distL="0" distR="0" wp14:anchorId="4EF76987" wp14:editId="13B25BFA">
+            <wp:extent cx="5172075" cy="5452782"/>
+            <wp:effectExtent l="0" t="0" r="0" b="0"/>
+            <wp:docPr id="3" name="Picture 3"/>
+            <wp:cNvGraphicFramePr>
+              <a:graphicFrameLocks xmlns:a="http://schemas.openxmlformats.org/drawingml/2006/main" noChangeAspect="1"/>
+            </wp:cNvGraphicFramePr>
+            <a:graphic xmlns:a="http://schemas.openxmlformats.org/drawingml/2006/main">
+              <a:graphicData uri="http://schemas.openxmlformats.org/drawingml/2006/picture">
+                <pic:pic xmlns:pic="http://schemas.openxmlformats.org/drawingml/2006/picture">
+                  <pic:nvPicPr>
+                    <pic:cNvPr id="1" name=""/>
+                    <pic:cNvPicPr/>
+                  </pic:nvPicPr>
+                  <pic:blipFill>
+                    <a:blip r:embed="rId14"/>
+                    <a:stretch>
+                      <a:fillRect/>
+                    </a:stretch>
+                  </pic:blipFill>
+                  <pic:spPr>
+                    <a:xfrm>
+                      <a:off x="0" y="0"/>
+                      <a:ext cx="5185146" cy="5466562"/>
+                    </a:xfrm>
+                    <a:prstGeom prst="rect">
+                      <a:avLst/>
+                    </a:prstGeom>
+                  </pic:spPr>
+                </pic:pic>
+              </a:graphicData>
+            </a:graphic>
+          </wp:inline>
+        </w:drawing>
+      </w:r>
+      <w:r>
+        <w:drawing>
+          <wp:inline distT="0" distB="0" distL="0" distR="0" wp14:anchorId="6D77FA46" wp14:editId="70D53FE2">
+            <wp:extent cx="5191125" cy="2817960"/>
+            <wp:effectExtent l="0" t="0" r="0" b="1905"/>
+            <wp:docPr id="5" name="Picture 5"/>
+            <wp:cNvGraphicFramePr>
+              <a:graphicFrameLocks xmlns:a="http://schemas.openxmlformats.org/drawingml/2006/main" noChangeAspect="1"/>
+            </wp:cNvGraphicFramePr>
+            <a:graphic xmlns:a="http://schemas.openxmlformats.org/drawingml/2006/main">
+              <a:graphicData uri="http://schemas.openxmlformats.org/drawingml/2006/picture">
+                <pic:pic xmlns:pic="http://schemas.openxmlformats.org/drawingml/2006/picture">
+                  <pic:nvPicPr>
+                    <pic:cNvPr id="1" name=""/>
+                    <pic:cNvPicPr/>
+                  </pic:nvPicPr>
+                  <pic:blipFill>
+                    <a:blip r:embed="rId15"/>
+                    <a:stretch>
+                      <a:fillRect/>
+                    </a:stretch>
+                  </pic:blipFill>
+                  <pic:spPr>
+                    <a:xfrm>
+                      <a:off x="0" y="0"/>
+                      <a:ext cx="5201620" cy="2823657"/>
+                    </a:xfrm>
+                    <a:prstGeom prst="rect">
+                      <a:avLst/>
+                    </a:prstGeom>
+                  </pic:spPr>
+                </pic:pic>
+              </a:graphicData>
+            </a:graphic>
+          </wp:inline>
+        </w:drawing>
+      </w:r>
+      <w:r>
+        <w:br/>
+      </w:r>
+      <w:r>
+        <w:lastRenderedPageBreak/>
+        <w:drawing>
+          <wp:inline distT="0" distB="0" distL="0" distR="0" wp14:anchorId="18033EE9" wp14:editId="55E3AD94">
+            <wp:extent cx="6858000" cy="6752590"/>
+            <wp:effectExtent l="0" t="0" r="0" b="0"/>
+            <wp:docPr id="7" name="Picture 7"/>
+            <wp:cNvGraphicFramePr>
+              <a:graphicFrameLocks xmlns:a="http://schemas.openxmlformats.org/drawingml/2006/main" noChangeAspect="1"/>
+            </wp:cNvGraphicFramePr>
+            <a:graphic xmlns:a="http://schemas.openxmlformats.org/drawingml/2006/main">
+              <a:graphicData uri="http://schemas.openxmlformats.org/drawingml/2006/picture">
+                <pic:pic xmlns:pic="http://schemas.openxmlformats.org/drawingml/2006/picture">
+                  <pic:nvPicPr>
+                    <pic:cNvPr id="1" name=""/>
+                    <pic:cNvPicPr/>
+                  </pic:nvPicPr>
+                  <pic:blipFill>
+                    <a:blip r:embed="rId16"/>
+                    <a:stretch>
+                      <a:fillRect/>
+                    </a:stretch>
+                  </pic:blipFill>
+                  <pic:spPr>
+                    <a:xfrm>
+                      <a:off x="0" y="0"/>
+                      <a:ext cx="6858000" cy="6752590"/>
+                    </a:xfrm>
+                    <a:prstGeom prst="rect">
+                      <a:avLst/>
+                    </a:prstGeom>
+                  </pic:spPr>
+                </pic:pic>
+              </a:graphicData>
+            </a:graphic>
+          </wp:inline>
+        </w:drawing>
+      </w:r>
     </w:p>
     <w:sectPr>
-      <w:headerReference w:type="default" r:id="rId12"/>
-      <w:footerReference w:type="default" r:id="rId13"/>
+      <w:headerReference w:type="default" r:id="rId17"/>
+      <w:footerReference w:type="default" r:id="rId18"/>
       <w:pgSz w:w="12240" w:h="15840"/>
-      <w:pgMar w:top="1440" w:right="1440" w:bottom="1440" w:left="1440" w:header="720" w:footer="720" w:gutter="0"/>
+      <w:pgMar w:top="720" w:right="720" w:bottom="720" w:left="720" w:header="720" w:footer="720" w:gutter="0"/>
       <w:cols w:space="720"/>
+      <w:docGrid w:linePitch="326"/>
     </w:sectPr>
   </w:body>
 </w:document>
 </file>
 
 <file path=word/endnotes.xml><?xml version="1.0" encoding="utf-8"?>
-<w:endnotes xmlns:wpc="http://schemas.microsoft.com/office/word/2010/wordprocessingCanvas" xmlns:cx="http://schemas.microsoft.com/office/drawing/2014/chartex" xmlns:cx1="http://schemas.microsoft.com/office/drawing/2015/9/8/chartex" xmlns:cx2="http://schemas.microsoft.com/office/drawing/2015/10/21/chartex" xmlns:cx3="http://schemas.microsoft.com/office/drawing/2016/5/9/chartex" xmlns:cx4="http://schemas.microsoft.com/office/drawing/2016/5/10/chartex" xmlns:cx5="http://schemas.microsoft.com/office/drawing/2016/5/11/chartex" xmlns:cx6="http://schemas.microsoft.com/office/drawing/2016/5/12/chartex" xmlns:cx7="http://schemas.microsoft.com/office/drawing/2016/5/13/chartex" xmlns:cx8="http://schemas.microsoft.com/office/drawing/2016/5/14/chartex" xmlns:mc="http://schemas.openxmlformats.org/markup-compatibility/2006" xmlns:aink="http://schemas.microsoft.com/office/drawing/2016/ink" xmlns:am3d="http://schemas.microsoft.com/office/drawing/2017/model3d" xmlns:o="urn:schemas-microsoft-com:office:office" xmlns:r="http://schemas.openxmlformats.org/officeDocument/2006/relationships" xmlns:m="http://schemas.openxmlformats.org/officeDocument/2006/math" xmlns:v="urn:schemas-microsoft-com:vml" xmlns:wp14="http://schemas.microsoft.com/office/word/2010/wordprocessingDrawing" xmlns:wp="http://schemas.openxmlformats.org/drawingml/2006/wordprocessingDrawing" xmlns:w10="urn:schemas-microsoft-com:office:word" xmlns:w="http://schemas.openxmlformats.org/wordprocessingml/2006/main" xmlns:w14="http://schemas.microsoft.com/office/word/2010/wordml" xmlns:w15="http://schemas.microsoft.com/office/word/2012/wordml" xmlns:w16cex="http://schemas.microsoft.com/office/word/2018/wordml/cex" xmlns:w16cid="http://schemas.microsoft.com/office/word/2016/wordml/cid" xmlns:w16="http://schemas.microsoft.com/office/word/2018/wordml" xmlns:w16sdtdh="http://schemas.microsoft.com/office/word/2020/wordml/sdtdatahash" xmlns:w16se="http://schemas.microsoft.com/office/word/2015/wordml/symex" xmlns:wpg="http://schemas.microsoft.com/office/word/2010/wordprocessingGroup" xmlns:wpi="http://schemas.microsoft.com/office/word/2010/wordprocessingInk" xmlns:wne="http://schemas.microsoft.com/office/word/2006/wordml" xmlns:wps="http://schemas.microsoft.com/office/word/2010/wordprocessingShape" mc:Ignorable="w14 w15 w16se w16cid w16 w16cex w16sdtdh wp14">
+<w:endnotes xmlns:wpc="http://schemas.microsoft.com/office/word/2010/wordprocessingCanvas" xmlns:cx="http://schemas.microsoft.com/office/drawing/2014/chartex" xmlns:cx1="http://schemas.microsoft.com/office/drawing/2015/9/8/chartex" xmlns:cx2="http://schemas.microsoft.com/office/drawing/2015/10/21/chartex" xmlns:cx3="http://schemas.microsoft.com/office/drawing/2016/5/9/chartex" xmlns:cx4="http://schemas.microsoft.com/office/drawing/2016/5/10/chartex" xmlns:cx5="http://schemas.microsoft.com/office/drawing/2016/5/11/chartex" xmlns:cx6="http://schemas.microsoft.com/office/drawing/2016/5/12/chartex" xmlns:cx7="http://schemas.microsoft.com/office/drawing/2016/5/13/chartex" xmlns:cx8="http://schemas.microsoft.com/office/drawing/2016/5/14/chartex" xmlns:mc="http://schemas.openxmlformats.org/markup-compatibility/2006" xmlns:aink="http://schemas.microsoft.com/office/drawing/2016/ink" xmlns:am3d="http://schemas.microsoft.com/office/drawing/2017/model3d" xmlns:o="urn:schemas-microsoft-com:office:office" xmlns:oel="http://schemas.microsoft.com/office/2019/extlst" xmlns:r="http://schemas.openxmlformats.org/officeDocument/2006/relationships" xmlns:m="http://schemas.openxmlformats.org/officeDocument/2006/math" xmlns:v="urn:schemas-microsoft-com:vml" xmlns:wp14="http://schemas.microsoft.com/office/word/2010/wordprocessingDrawing" xmlns:wp="http://schemas.openxmlformats.org/drawingml/2006/wordprocessingDrawing" xmlns:w10="urn:schemas-microsoft-com:office:word" xmlns:w="http://schemas.openxmlformats.org/wordprocessingml/2006/main" xmlns:w14="http://schemas.microsoft.com/office/word/2010/wordml" xmlns:w15="http://schemas.microsoft.com/office/word/2012/wordml" xmlns:w16cex="http://schemas.microsoft.com/office/word/2018/wordml/cex" xmlns:w16cid="http://schemas.microsoft.com/office/word/2016/wordml/cid" xmlns:w16="http://schemas.microsoft.com/office/word/2018/wordml" xmlns:w16sdtdh="http://schemas.microsoft.com/office/word/2020/wordml/sdtdatahash" xmlns:w16se="http://schemas.microsoft.com/office/word/2015/wordml/symex" xmlns:wpg="http://schemas.microsoft.com/office/word/2010/wordprocessingGroup" xmlns:wpi="http://schemas.microsoft.com/office/word/2010/wordprocessingInk" xmlns:wne="http://schemas.microsoft.com/office/word/2006/wordml" xmlns:wps="http://schemas.microsoft.com/office/word/2010/wordprocessingShape" mc:Ignorable="w14 w15 w16se w16cid w16 w16cex w16sdtdh wp14">
   <w:endnote w:type="separator" w:id="-1">
     <w:p>
       <w:r>
@@ -722,7 +919,7 @@
 </file>
 
 <file path=word/footer1.xml><?xml version="1.0" encoding="utf-8"?>
-<w:ftr xmlns:wpc="http://schemas.microsoft.com/office/word/2010/wordprocessingCanvas" xmlns:cx="http://schemas.microsoft.com/office/drawing/2014/chartex" xmlns:cx1="http://schemas.microsoft.com/office/drawing/2015/9/8/chartex" xmlns:cx2="http://schemas.microsoft.com/office/drawing/2015/10/21/chartex" xmlns:cx3="http://schemas.microsoft.com/office/drawing/2016/5/9/chartex" xmlns:cx4="http://schemas.microsoft.com/office/drawing/2016/5/10/chartex" xmlns:cx5="http://schemas.microsoft.com/office/drawing/2016/5/11/chartex" xmlns:cx6="http://schemas.microsoft.com/office/drawing/2016/5/12/chartex" xmlns:cx7="http://schemas.microsoft.com/office/drawing/2016/5/13/chartex" xmlns:cx8="http://schemas.microsoft.com/office/drawing/2016/5/14/chartex" xmlns:mc="http://schemas.openxmlformats.org/markup-compatibility/2006" xmlns:aink="http://schemas.microsoft.com/office/drawing/2016/ink" xmlns:am3d="http://schemas.microsoft.com/office/drawing/2017/model3d" xmlns:o="urn:schemas-microsoft-com:office:office" xmlns:r="http://schemas.openxmlformats.org/officeDocument/2006/relationships" xmlns:m="http://schemas.openxmlformats.org/officeDocument/2006/math" xmlns:v="urn:schemas-microsoft-com:vml" xmlns:wp14="http://schemas.microsoft.com/office/word/2010/wordprocessingDrawing" xmlns:wp="http://schemas.openxmlformats.org/drawingml/2006/wordprocessingDrawing" xmlns:w10="urn:schemas-microsoft-com:office:word" xmlns:w="http://schemas.openxmlformats.org/wordprocessingml/2006/main" xmlns:w14="http://schemas.microsoft.com/office/word/2010/wordml" xmlns:w15="http://schemas.microsoft.com/office/word/2012/wordml" xmlns:w16cex="http://schemas.microsoft.com/office/word/2018/wordml/cex" xmlns:w16cid="http://schemas.microsoft.com/office/word/2016/wordml/cid" xmlns:w16="http://schemas.microsoft.com/office/word/2018/wordml" xmlns:w16sdtdh="http://schemas.microsoft.com/office/word/2020/wordml/sdtdatahash" xmlns:w16se="http://schemas.microsoft.com/office/word/2015/wordml/symex" xmlns:wpg="http://schemas.microsoft.com/office/word/2010/wordprocessingGroup" xmlns:wpi="http://schemas.microsoft.com/office/word/2010/wordprocessingInk" xmlns:wne="http://schemas.microsoft.com/office/word/2006/wordml" xmlns:wps="http://schemas.microsoft.com/office/word/2010/wordprocessingShape" mc:Ignorable="w14 w15 w16se w16cid w16 w16cex w16sdtdh wp14">
+<w:ftr xmlns:wpc="http://schemas.microsoft.com/office/word/2010/wordprocessingCanvas" xmlns:cx="http://schemas.microsoft.com/office/drawing/2014/chartex" xmlns:cx1="http://schemas.microsoft.com/office/drawing/2015/9/8/chartex" xmlns:cx2="http://schemas.microsoft.com/office/drawing/2015/10/21/chartex" xmlns:cx3="http://schemas.microsoft.com/office/drawing/2016/5/9/chartex" xmlns:cx4="http://schemas.microsoft.com/office/drawing/2016/5/10/chartex" xmlns:cx5="http://schemas.microsoft.com/office/drawing/2016/5/11/chartex" xmlns:cx6="http://schemas.microsoft.com/office/drawing/2016/5/12/chartex" xmlns:cx7="http://schemas.microsoft.com/office/drawing/2016/5/13/chartex" xmlns:cx8="http://schemas.microsoft.com/office/drawing/2016/5/14/chartex" xmlns:mc="http://schemas.openxmlformats.org/markup-compatibility/2006" xmlns:aink="http://schemas.microsoft.com/office/drawing/2016/ink" xmlns:am3d="http://schemas.microsoft.com/office/drawing/2017/model3d" xmlns:o="urn:schemas-microsoft-com:office:office" xmlns:oel="http://schemas.microsoft.com/office/2019/extlst" xmlns:r="http://schemas.openxmlformats.org/officeDocument/2006/relationships" xmlns:m="http://schemas.openxmlformats.org/officeDocument/2006/math" xmlns:v="urn:schemas-microsoft-com:vml" xmlns:wp14="http://schemas.microsoft.com/office/word/2010/wordprocessingDrawing" xmlns:wp="http://schemas.openxmlformats.org/drawingml/2006/wordprocessingDrawing" xmlns:w10="urn:schemas-microsoft-com:office:word" xmlns:w="http://schemas.openxmlformats.org/wordprocessingml/2006/main" xmlns:w14="http://schemas.microsoft.com/office/word/2010/wordml" xmlns:w15="http://schemas.microsoft.com/office/word/2012/wordml" xmlns:w16cex="http://schemas.microsoft.com/office/word/2018/wordml/cex" xmlns:w16cid="http://schemas.microsoft.com/office/word/2016/wordml/cid" xmlns:w16="http://schemas.microsoft.com/office/word/2018/wordml" xmlns:w16sdtdh="http://schemas.microsoft.com/office/word/2020/wordml/sdtdatahash" xmlns:w16se="http://schemas.microsoft.com/office/word/2015/wordml/symex" xmlns:wpg="http://schemas.microsoft.com/office/word/2010/wordprocessingGroup" xmlns:wpi="http://schemas.microsoft.com/office/word/2010/wordprocessingInk" xmlns:wne="http://schemas.microsoft.com/office/word/2006/wordml" xmlns:wps="http://schemas.microsoft.com/office/word/2010/wordprocessingShape" mc:Ignorable="w14 w15 w16se w16cid w16 w16cex w16sdtdh wp14">
   <w:p>
     <w:pPr>
       <w:pStyle w:val="HeaderFooter"/>
@@ -732,7 +929,7 @@
 </file>
 
 <file path=word/footnotes.xml><?xml version="1.0" encoding="utf-8"?>
-<w:footnotes xmlns:wpc="http://schemas.microsoft.com/office/word/2010/wordprocessingCanvas" xmlns:cx="http://schemas.microsoft.com/office/drawing/2014/chartex" xmlns:cx1="http://schemas.microsoft.com/office/drawing/2015/9/8/chartex" xmlns:cx2="http://schemas.microsoft.com/office/drawing/2015/10/21/chartex" xmlns:cx3="http://schemas.microsoft.com/office/drawing/2016/5/9/chartex" xmlns:cx4="http://schemas.microsoft.com/office/drawing/2016/5/10/chartex" xmlns:cx5="http://schemas.microsoft.com/office/drawing/2016/5/11/chartex" xmlns:cx6="http://schemas.microsoft.com/office/drawing/2016/5/12/chartex" xmlns:cx7="http://schemas.microsoft.com/office/drawing/2016/5/13/chartex" xmlns:cx8="http://schemas.microsoft.com/office/drawing/2016/5/14/chartex" xmlns:mc="http://schemas.openxmlformats.org/markup-compatibility/2006" xmlns:aink="http://schemas.microsoft.com/office/drawing/2016/ink" xmlns:am3d="http://schemas.microsoft.com/office/drawing/2017/model3d" xmlns:o="urn:schemas-microsoft-com:office:office" xmlns:r="http://schemas.openxmlformats.org/officeDocument/2006/relationships" xmlns:m="http://schemas.openxmlformats.org/officeDocument/2006/math" xmlns:v="urn:schemas-microsoft-com:vml" xmlns:wp14="http://schemas.microsoft.com/office/word/2010/wordprocessingDrawing" xmlns:wp="http://schemas.openxmlformats.org/drawingml/2006/wordprocessingDrawing" xmlns:w10="urn:schemas-microsoft-com:office:word" xmlns:w="http://schemas.openxmlformats.org/wordprocessingml/2006/main" xmlns:w14="http://schemas.microsoft.com/office/word/2010/wordml" xmlns:w15="http://schemas.microsoft.com/office/word/2012/wordml" xmlns:w16cex="http://schemas.microsoft.com/office/word/2018/wordml/cex" xmlns:w16cid="http://schemas.microsoft.com/office/word/2016/wordml/cid" xmlns:w16="http://schemas.microsoft.com/office/word/2018/wordml" xmlns:w16sdtdh="http://schemas.microsoft.com/office/word/2020/wordml/sdtdatahash" xmlns:w16se="http://schemas.microsoft.com/office/word/2015/wordml/symex" xmlns:wpg="http://schemas.microsoft.com/office/word/2010/wordprocessingGroup" xmlns:wpi="http://schemas.microsoft.com/office/word/2010/wordprocessingInk" xmlns:wne="http://schemas.microsoft.com/office/word/2006/wordml" xmlns:wps="http://schemas.microsoft.com/office/word/2010/wordprocessingShape" mc:Ignorable="w14 w15 w16se w16cid w16 w16cex w16sdtdh wp14">
+<w:footnotes xmlns:wpc="http://schemas.microsoft.com/office/word/2010/wordprocessingCanvas" xmlns:cx="http://schemas.microsoft.com/office/drawing/2014/chartex" xmlns:cx1="http://schemas.microsoft.com/office/drawing/2015/9/8/chartex" xmlns:cx2="http://schemas.microsoft.com/office/drawing/2015/10/21/chartex" xmlns:cx3="http://schemas.microsoft.com/office/drawing/2016/5/9/chartex" xmlns:cx4="http://schemas.microsoft.com/office/drawing/2016/5/10/chartex" xmlns:cx5="http://schemas.microsoft.com/office/drawing/2016/5/11/chartex" xmlns:cx6="http://schemas.microsoft.com/office/drawing/2016/5/12/chartex" xmlns:cx7="http://schemas.microsoft.com/office/drawing/2016/5/13/chartex" xmlns:cx8="http://schemas.microsoft.com/office/drawing/2016/5/14/chartex" xmlns:mc="http://schemas.openxmlformats.org/markup-compatibility/2006" xmlns:aink="http://schemas.microsoft.com/office/drawing/2016/ink" xmlns:am3d="http://schemas.microsoft.com/office/drawing/2017/model3d" xmlns:o="urn:schemas-microsoft-com:office:office" xmlns:oel="http://schemas.microsoft.com/office/2019/extlst" xmlns:r="http://schemas.openxmlformats.org/officeDocument/2006/relationships" xmlns:m="http://schemas.openxmlformats.org/officeDocument/2006/math" xmlns:v="urn:schemas-microsoft-com:vml" xmlns:wp14="http://schemas.microsoft.com/office/word/2010/wordprocessingDrawing" xmlns:wp="http://schemas.openxmlformats.org/drawingml/2006/wordprocessingDrawing" xmlns:w10="urn:schemas-microsoft-com:office:word" xmlns:w="http://schemas.openxmlformats.org/wordprocessingml/2006/main" xmlns:w14="http://schemas.microsoft.com/office/word/2010/wordml" xmlns:w15="http://schemas.microsoft.com/office/word/2012/wordml" xmlns:w16cex="http://schemas.microsoft.com/office/word/2018/wordml/cex" xmlns:w16cid="http://schemas.microsoft.com/office/word/2016/wordml/cid" xmlns:w16="http://schemas.microsoft.com/office/word/2018/wordml" xmlns:w16sdtdh="http://schemas.microsoft.com/office/word/2020/wordml/sdtdatahash" xmlns:w16se="http://schemas.microsoft.com/office/word/2015/wordml/symex" xmlns:wpg="http://schemas.microsoft.com/office/word/2010/wordprocessingGroup" xmlns:wpi="http://schemas.microsoft.com/office/word/2010/wordprocessingInk" xmlns:wne="http://schemas.microsoft.com/office/word/2006/wordml" xmlns:wps="http://schemas.microsoft.com/office/word/2010/wordprocessingShape" mc:Ignorable="w14 w15 w16se w16cid w16 w16cex w16sdtdh wp14">
   <w:footnote w:type="separator" w:id="-1">
     <w:p>
       <w:r>
@@ -751,7 +948,7 @@
 </file>
 
 <file path=word/header1.xml><?xml version="1.0" encoding="utf-8"?>
-<w:hdr xmlns:wpc="http://schemas.microsoft.com/office/word/2010/wordprocessingCanvas" xmlns:cx="http://schemas.microsoft.com/office/drawing/2014/chartex" xmlns:cx1="http://schemas.microsoft.com/office/drawing/2015/9/8/chartex" xmlns:cx2="http://schemas.microsoft.com/office/drawing/2015/10/21/chartex" xmlns:cx3="http://schemas.microsoft.com/office/drawing/2016/5/9/chartex" xmlns:cx4="http://schemas.microsoft.com/office/drawing/2016/5/10/chartex" xmlns:cx5="http://schemas.microsoft.com/office/drawing/2016/5/11/chartex" xmlns:cx6="http://schemas.microsoft.com/office/drawing/2016/5/12/chartex" xmlns:cx7="http://schemas.microsoft.com/office/drawing/2016/5/13/chartex" xmlns:cx8="http://schemas.microsoft.com/office/drawing/2016/5/14/chartex" xmlns:mc="http://schemas.openxmlformats.org/markup-compatibility/2006" xmlns:aink="http://schemas.microsoft.com/office/drawing/2016/ink" xmlns:am3d="http://schemas.microsoft.com/office/drawing/2017/model3d" xmlns:o="urn:schemas-microsoft-com:office:office" xmlns:r="http://schemas.openxmlformats.org/officeDocument/2006/relationships" xmlns:m="http://schemas.openxmlformats.org/officeDocument/2006/math" xmlns:v="urn:schemas-microsoft-com:vml" xmlns:wp14="http://schemas.microsoft.com/office/word/2010/wordprocessingDrawing" xmlns:wp="http://schemas.openxmlformats.org/drawingml/2006/wordprocessingDrawing" xmlns:w10="urn:schemas-microsoft-com:office:word" xmlns:w="http://schemas.openxmlformats.org/wordprocessingml/2006/main" xmlns:w14="http://schemas.microsoft.com/office/word/2010/wordml" xmlns:w15="http://schemas.microsoft.com/office/word/2012/wordml" xmlns:w16cex="http://schemas.microsoft.com/office/word/2018/wordml/cex" xmlns:w16cid="http://schemas.microsoft.com/office/word/2016/wordml/cid" xmlns:w16="http://schemas.microsoft.com/office/word/2018/wordml" xmlns:w16sdtdh="http://schemas.microsoft.com/office/word/2020/wordml/sdtdatahash" xmlns:w16se="http://schemas.microsoft.com/office/word/2015/wordml/symex" xmlns:wpg="http://schemas.microsoft.com/office/word/2010/wordprocessingGroup" xmlns:wpi="http://schemas.microsoft.com/office/word/2010/wordprocessingInk" xmlns:wne="http://schemas.microsoft.com/office/word/2006/wordml" xmlns:wps="http://schemas.microsoft.com/office/word/2010/wordprocessingShape" mc:Ignorable="w14 w15 w16se w16cid w16 w16cex w16sdtdh wp14">
+<w:hdr xmlns:wpc="http://schemas.microsoft.com/office/word/2010/wordprocessingCanvas" xmlns:cx="http://schemas.microsoft.com/office/drawing/2014/chartex" xmlns:cx1="http://schemas.microsoft.com/office/drawing/2015/9/8/chartex" xmlns:cx2="http://schemas.microsoft.com/office/drawing/2015/10/21/chartex" xmlns:cx3="http://schemas.microsoft.com/office/drawing/2016/5/9/chartex" xmlns:cx4="http://schemas.microsoft.com/office/drawing/2016/5/10/chartex" xmlns:cx5="http://schemas.microsoft.com/office/drawing/2016/5/11/chartex" xmlns:cx6="http://schemas.microsoft.com/office/drawing/2016/5/12/chartex" xmlns:cx7="http://schemas.microsoft.com/office/drawing/2016/5/13/chartex" xmlns:cx8="http://schemas.microsoft.com/office/drawing/2016/5/14/chartex" xmlns:mc="http://schemas.openxmlformats.org/markup-compatibility/2006" xmlns:aink="http://schemas.microsoft.com/office/drawing/2016/ink" xmlns:am3d="http://schemas.microsoft.com/office/drawing/2017/model3d" xmlns:o="urn:schemas-microsoft-com:office:office" xmlns:oel="http://schemas.microsoft.com/office/2019/extlst" xmlns:r="http://schemas.openxmlformats.org/officeDocument/2006/relationships" xmlns:m="http://schemas.openxmlformats.org/officeDocument/2006/math" xmlns:v="urn:schemas-microsoft-com:vml" xmlns:wp14="http://schemas.microsoft.com/office/word/2010/wordprocessingDrawing" xmlns:wp="http://schemas.openxmlformats.org/drawingml/2006/wordprocessingDrawing" xmlns:w10="urn:schemas-microsoft-com:office:word" xmlns:w="http://schemas.openxmlformats.org/wordprocessingml/2006/main" xmlns:w14="http://schemas.microsoft.com/office/word/2010/wordml" xmlns:w15="http://schemas.microsoft.com/office/word/2012/wordml" xmlns:w16cex="http://schemas.microsoft.com/office/word/2018/wordml/cex" xmlns:w16cid="http://schemas.microsoft.com/office/word/2016/wordml/cid" xmlns:w16="http://schemas.microsoft.com/office/word/2018/wordml" xmlns:w16sdtdh="http://schemas.microsoft.com/office/word/2020/wordml/sdtdatahash" xmlns:w16se="http://schemas.microsoft.com/office/word/2015/wordml/symex" xmlns:wpg="http://schemas.microsoft.com/office/word/2010/wordprocessingGroup" xmlns:wpi="http://schemas.microsoft.com/office/word/2010/wordprocessingInk" xmlns:wne="http://schemas.microsoft.com/office/word/2006/wordml" xmlns:wps="http://schemas.microsoft.com/office/word/2010/wordprocessingShape" mc:Ignorable="w14 w15 w16se w16cid w16 w16cex w16sdtdh wp14">
   <w:p>
     <w:pPr>
       <w:pStyle w:val="HeaderFooter"/>
@@ -761,7 +958,7 @@
 </file>
 
 <file path=word/numbering.xml><?xml version="1.0" encoding="utf-8"?>
-<w:numbering xmlns:wpc="http://schemas.microsoft.com/office/word/2010/wordprocessingCanvas" xmlns:cx="http://schemas.microsoft.com/office/drawing/2014/chartex" xmlns:cx1="http://schemas.microsoft.com/office/drawing/2015/9/8/chartex" xmlns:cx2="http://schemas.microsoft.com/office/drawing/2015/10/21/chartex" xmlns:cx3="http://schemas.microsoft.com/office/drawing/2016/5/9/chartex" xmlns:cx4="http://schemas.microsoft.com/office/drawing/2016/5/10/chartex" xmlns:cx5="http://schemas.microsoft.com/office/drawing/2016/5/11/chartex" xmlns:cx6="http://schemas.microsoft.com/office/drawing/2016/5/12/chartex" xmlns:cx7="http://schemas.microsoft.com/office/drawing/2016/5/13/chartex" xmlns:cx8="http://schemas.microsoft.com/office/drawing/2016/5/14/chartex" xmlns:mc="http://schemas.openxmlformats.org/markup-compatibility/2006" xmlns:aink="http://schemas.microsoft.com/office/drawing/2016/ink" xmlns:am3d="http://schemas.microsoft.com/office/drawing/2017/model3d" xmlns:o="urn:schemas-microsoft-com:office:office" xmlns:r="http://schemas.openxmlformats.org/officeDocument/2006/relationships" xmlns:m="http://schemas.openxmlformats.org/officeDocument/2006/math" xmlns:v="urn:schemas-microsoft-com:vml" xmlns:wp14="http://schemas.microsoft.com/office/word/2010/wordprocessingDrawing" xmlns:wp="http://schemas.openxmlformats.org/drawingml/2006/wordprocessingDrawing" xmlns:w10="urn:schemas-microsoft-com:office:word" xmlns:w="http://schemas.openxmlformats.org/wordprocessingml/2006/main" xmlns:w14="http://schemas.microsoft.com/office/word/2010/wordml" xmlns:w15="http://schemas.microsoft.com/office/word/2012/wordml" xmlns:w16cex="http://schemas.microsoft.com/office/word/2018/wordml/cex" xmlns:w16cid="http://schemas.microsoft.com/office/word/2016/wordml/cid" xmlns:w16="http://schemas.microsoft.com/office/word/2018/wordml" xmlns:w16sdtdh="http://schemas.microsoft.com/office/word/2020/wordml/sdtdatahash" xmlns:w16se="http://schemas.microsoft.com/office/word/2015/wordml/symex" xmlns:wpg="http://schemas.microsoft.com/office/word/2010/wordprocessingGroup" xmlns:wpi="http://schemas.microsoft.com/office/word/2010/wordprocessingInk" xmlns:wne="http://schemas.microsoft.com/office/word/2006/wordml" xmlns:wps="http://schemas.microsoft.com/office/word/2010/wordprocessingShape" mc:Ignorable="w14 w15 w16se w16cid w16 w16cex w16sdtdh wp14">
+<w:numbering xmlns:wpc="http://schemas.microsoft.com/office/word/2010/wordprocessingCanvas" xmlns:cx="http://schemas.microsoft.com/office/drawing/2014/chartex" xmlns:cx1="http://schemas.microsoft.com/office/drawing/2015/9/8/chartex" xmlns:cx2="http://schemas.microsoft.com/office/drawing/2015/10/21/chartex" xmlns:cx3="http://schemas.microsoft.com/office/drawing/2016/5/9/chartex" xmlns:cx4="http://schemas.microsoft.com/office/drawing/2016/5/10/chartex" xmlns:cx5="http://schemas.microsoft.com/office/drawing/2016/5/11/chartex" xmlns:cx6="http://schemas.microsoft.com/office/drawing/2016/5/12/chartex" xmlns:cx7="http://schemas.microsoft.com/office/drawing/2016/5/13/chartex" xmlns:cx8="http://schemas.microsoft.com/office/drawing/2016/5/14/chartex" xmlns:mc="http://schemas.openxmlformats.org/markup-compatibility/2006" xmlns:aink="http://schemas.microsoft.com/office/drawing/2016/ink" xmlns:am3d="http://schemas.microsoft.com/office/drawing/2017/model3d" xmlns:o="urn:schemas-microsoft-com:office:office" xmlns:oel="http://schemas.microsoft.com/office/2019/extlst" xmlns:r="http://schemas.openxmlformats.org/officeDocument/2006/relationships" xmlns:m="http://schemas.openxmlformats.org/officeDocument/2006/math" xmlns:v="urn:schemas-microsoft-com:vml" xmlns:wp14="http://schemas.microsoft.com/office/word/2010/wordprocessingDrawing" xmlns:wp="http://schemas.openxmlformats.org/drawingml/2006/wordprocessingDrawing" xmlns:w10="urn:schemas-microsoft-com:office:word" xmlns:w="http://schemas.openxmlformats.org/wordprocessingml/2006/main" xmlns:w14="http://schemas.microsoft.com/office/word/2010/wordml" xmlns:w15="http://schemas.microsoft.com/office/word/2012/wordml" xmlns:w16cex="http://schemas.microsoft.com/office/word/2018/wordml/cex" xmlns:w16cid="http://schemas.microsoft.com/office/word/2016/wordml/cid" xmlns:w16="http://schemas.microsoft.com/office/word/2018/wordml" xmlns:w16sdtdh="http://schemas.microsoft.com/office/word/2020/wordml/sdtdatahash" xmlns:w16se="http://schemas.microsoft.com/office/word/2015/wordml/symex" xmlns:wpg="http://schemas.microsoft.com/office/word/2010/wordprocessingGroup" xmlns:wpi="http://schemas.microsoft.com/office/word/2010/wordprocessingInk" xmlns:wne="http://schemas.microsoft.com/office/word/2006/wordml" xmlns:wps="http://schemas.microsoft.com/office/word/2010/wordprocessingShape" mc:Ignorable="w14 w15 w16se w16cid w16 w16cex w16sdtdh wp14">
   <w:abstractNum w:abstractNumId="0" w15:restartNumberingAfterBreak="0">
     <w:nsid w:val="0F7A6462"/>
     <w:multiLevelType w:val="hybridMultilevel"/>
@@ -999,10 +1196,10 @@
     <w:tmpl w:val="91EC75B2"/>
     <w:numStyleLink w:val="ImportedStyle1"/>
   </w:abstractNum>
-  <w:num w:numId="1">
+  <w:num w:numId="1" w16cid:durableId="128210490">
     <w:abstractNumId w:val="0"/>
   </w:num>
-  <w:num w:numId="2">
+  <w:num w:numId="2" w16cid:durableId="1465074557">
     <w:abstractNumId w:val="1"/>
   </w:num>
 </w:numbering>
@@ -1553,6 +1750,18 @@
       <w:shd w:val="clear" w:color="auto" w:fill="E1DFDD"/>
     </w:rPr>
   </w:style>
+  <w:style w:type="character" w:styleId="FollowedHyperlink">
+    <w:name w:val="FollowedHyperlink"/>
+    <w:basedOn w:val="DefaultParagraphFont"/>
+    <w:uiPriority w:val="99"/>
+    <w:semiHidden/>
+    <w:unhideWhenUsed/>
+    <w:rsid w:val="00A70231"/>
+    <w:rPr>
+      <w:color w:val="FF00FF" w:themeColor="followedHyperlink"/>
+      <w:u w:val="single"/>
+    </w:rPr>
+  </w:style>
 </w:styles>
 </file>
 
